--- a/AdaniTemplate.docx
+++ b/AdaniTemplate.docx
@@ -143,6 +143,9 @@
         </w:rPr>
         <w:t xml:space="preserve"> </w:t>
       </w:r>
+      <w:r>
+        <w:t>153641866</w:t>
+      </w:r>
     </w:p>
     <w:p>
       <w:pPr>
@@ -182,6 +185,17 @@
       <w:r>
         <w:t> </w:t>
       </w:r>
+      <w:r>
+        <w:t xml:space="preserve">Kiran </w:t>
+      </w:r>
+      <w:proofErr w:type="spellStart"/>
+      <w:r>
+        <w:t>VijayKumar</w:t>
+      </w:r>
+      <w:proofErr w:type="spellEnd"/>
+      <w:r>
+        <w:t xml:space="preserve"> Kotecha</w:t>
+      </w:r>
     </w:p>
     <w:p>
       <w:pPr>
@@ -200,6 +214,9 @@
       <w:r>
         <w:t> </w:t>
       </w:r>
+      <w:r>
+        <w:t>201</w:t>
+      </w:r>
     </w:p>
     <w:p>
       <w:pPr>
@@ -249,6 +266,11 @@
       <w:pPr>
         <w:spacing w:after="0"/>
       </w:pPr>
+    </w:p>
+    <w:p>
+      <w:pPr>
+        <w:spacing w:after="0"/>
+      </w:pPr>
       <w:r>
         <w:t>________________________________</w:t>
       </w:r>
@@ -257,14 +279,25 @@
       <w:pPr>
         <w:spacing w:after="0"/>
       </w:pPr>
+      <w:r>
+        <w:t xml:space="preserve">Kiran </w:t>
+      </w:r>
+      <w:proofErr w:type="spellStart"/>
+      <w:r>
+        <w:t>VijayKumar</w:t>
+      </w:r>
+      <w:proofErr w:type="spellEnd"/>
+      <w:r>
+        <w:t xml:space="preserve"> Kotecha</w:t>
+      </w:r>
+      <w:r>
+        <w:t xml:space="preserve"> </w:t>
+      </w:r>
     </w:p>
     <w:p>
       <w:pPr>
         <w:spacing w:after="0"/>
       </w:pPr>
-      <w:r>
-        <w:t>________________________________</w:t>
-      </w:r>
     </w:p>
     <w:p>
       <w:pPr>
